--- a/受控文档/08-会议纪要和录音/PRD2018-G11-会议记录-12.21.docx
+++ b/受控文档/08-会议纪要和录音/PRD2018-G11-会议记录-12.21.docx
@@ -193,49 +193,7 @@
                 <w:rFonts w:ascii="宋体" w:hint="eastAsia"/>
                 <w:sz w:val="24"/>
               </w:rPr>
-              <w:t>_2018_</w:t>
-            </w:r>
-            <w:r>
-              <w:rPr>
-                <w:rFonts w:ascii="宋体" w:hint="eastAsia"/>
-                <w:sz w:val="24"/>
-              </w:rPr>
-              <w:t>年</w:t>
-            </w:r>
-            <w:r>
-              <w:rPr>
-                <w:rFonts w:ascii="宋体" w:hint="eastAsia"/>
-                <w:sz w:val="24"/>
-              </w:rPr>
-              <w:t>_</w:t>
-            </w:r>
-            <w:r>
-              <w:rPr>
-                <w:rFonts w:ascii="宋体" w:hint="eastAsia"/>
-                <w:sz w:val="24"/>
-              </w:rPr>
-              <w:t>12</w:t>
-            </w:r>
-            <w:r>
-              <w:rPr>
-                <w:rFonts w:ascii="宋体" w:hint="eastAsia"/>
-                <w:sz w:val="24"/>
-              </w:rPr>
-              <w:t>_</w:t>
-            </w:r>
-            <w:r>
-              <w:rPr>
-                <w:rFonts w:ascii="宋体" w:hint="eastAsia"/>
-                <w:sz w:val="24"/>
-              </w:rPr>
-              <w:t>月</w:t>
-            </w:r>
-            <w:r>
-              <w:rPr>
-                <w:rFonts w:ascii="宋体" w:hint="eastAsia"/>
-                <w:sz w:val="24"/>
-              </w:rPr>
-              <w:t>_</w:t>
+              <w:t>_2018_年_12_月_</w:t>
             </w:r>
             <w:r>
               <w:rPr>
@@ -249,14 +207,7 @@
                 <w:rFonts w:ascii="宋体" w:hint="eastAsia"/>
                 <w:sz w:val="24"/>
               </w:rPr>
-              <w:t>_</w:t>
-            </w:r>
-            <w:r>
-              <w:rPr>
-                <w:rFonts w:ascii="宋体" w:hint="eastAsia"/>
-                <w:sz w:val="24"/>
-              </w:rPr>
-              <w:t>日</w:t>
+              <w:t>_日</w:t>
             </w:r>
           </w:p>
         </w:tc>
@@ -322,14 +273,7 @@
                 <w:rFonts w:ascii="宋体" w:hint="eastAsia"/>
                 <w:sz w:val="24"/>
               </w:rPr>
-              <w:t>弘毅</w:t>
-            </w:r>
-            <w:r>
-              <w:rPr>
-                <w:rFonts w:ascii="宋体" w:hint="eastAsia"/>
-                <w:sz w:val="24"/>
-              </w:rPr>
-              <w:t>601</w:t>
+              <w:t>弘毅601</w:t>
             </w:r>
           </w:p>
         </w:tc>
@@ -359,35 +303,7 @@
                 <w:rFonts w:ascii="宋体" w:hint="eastAsia"/>
                 <w:sz w:val="24"/>
               </w:rPr>
-              <w:t>记</w:t>
-            </w:r>
-            <w:r>
-              <w:rPr>
-                <w:rFonts w:ascii="宋体" w:hint="eastAsia"/>
-                <w:sz w:val="24"/>
-              </w:rPr>
-              <w:t xml:space="preserve"> </w:t>
-            </w:r>
-            <w:r>
-              <w:rPr>
-                <w:rFonts w:ascii="宋体" w:hint="eastAsia"/>
-                <w:sz w:val="24"/>
-              </w:rPr>
-              <w:t>录</w:t>
-            </w:r>
-            <w:r>
-              <w:rPr>
-                <w:rFonts w:ascii="宋体" w:hint="eastAsia"/>
-                <w:sz w:val="24"/>
-              </w:rPr>
-              <w:t xml:space="preserve"> </w:t>
-            </w:r>
-            <w:r>
-              <w:rPr>
-                <w:rFonts w:ascii="宋体" w:hint="eastAsia"/>
-                <w:sz w:val="24"/>
-              </w:rPr>
-              <w:t>人</w:t>
+              <w:t>记 录 人</w:t>
             </w:r>
           </w:p>
         </w:tc>
@@ -417,14 +333,7 @@
                 <w:rFonts w:ascii="宋体" w:hint="eastAsia"/>
                 <w:sz w:val="24"/>
               </w:rPr>
-              <w:t>陈</w:t>
-            </w:r>
-            <w:r>
-              <w:rPr>
-                <w:rFonts w:ascii="宋体" w:hint="eastAsia"/>
-                <w:sz w:val="24"/>
-              </w:rPr>
-              <w:t>子卿</w:t>
+              <w:t>陈子卿</w:t>
             </w:r>
           </w:p>
         </w:tc>
@@ -516,14 +425,7 @@
                 <w:rFonts w:ascii="宋体" w:hint="eastAsia"/>
                 <w:sz w:val="24"/>
               </w:rPr>
-              <w:t>陈子卿，江亮儒</w:t>
-            </w:r>
-            <w:r>
-              <w:rPr>
-                <w:rFonts w:ascii="宋体" w:hint="eastAsia"/>
-                <w:sz w:val="24"/>
-              </w:rPr>
-              <w:t>，苏雨豪</w:t>
+              <w:t>陈子卿，江亮儒，苏雨豪</w:t>
             </w:r>
           </w:p>
         </w:tc>
@@ -584,20 +486,18 @@
             </w:pPr>
             <w:r>
               <w:rPr>
-                <w:rFonts w:ascii="宋体" w:hint="eastAsia"/>
-                <w:sz w:val="24"/>
-              </w:rPr>
-              <w:t>1</w:t>
-            </w:r>
-            <w:r>
-              <w:rPr>
-                <w:rFonts w:ascii="宋体" w:hint="eastAsia"/>
-                <w:sz w:val="24"/>
-              </w:rPr>
-              <w:t>个小时</w:t>
-            </w:r>
-            <w:bookmarkStart w:id="1" w:name="_GoBack"/>
-            <w:bookmarkEnd w:id="1"/>
+                <w:rFonts w:ascii="宋体"/>
+                <w:sz w:val="24"/>
+              </w:rPr>
+              <w:t>28</w:t>
+            </w:r>
+            <w:r>
+              <w:rPr>
+                <w:rFonts w:ascii="宋体" w:hint="eastAsia"/>
+                <w:sz w:val="24"/>
+              </w:rPr>
+              <w:t>分钟</w:t>
+            </w:r>
           </w:p>
         </w:tc>
       </w:tr>
@@ -1023,9 +923,28 @@
           </w:tcPr>
           <w:p>
             <w:pPr>
+              <w:tabs>
+                <w:tab w:val="left" w:pos="312"/>
+              </w:tabs>
+              <w:spacing w:line="360" w:lineRule="auto"/>
+              <w:rPr>
+                <w:rFonts w:ascii="宋体"/>
+                <w:sz w:val="24"/>
+              </w:rPr>
+            </w:pPr>
+            <w:r>
+              <w:rPr>
+                <w:rFonts w:ascii="宋体" w:hint="eastAsia"/>
+                <w:sz w:val="24"/>
+              </w:rPr>
+              <w:t>全体成员集体修改文档：</w:t>
+            </w:r>
+          </w:p>
+          <w:p>
+            <w:pPr>
               <w:numPr>
                 <w:ilvl w:val="0"/>
-                <w:numId w:val="1"/>
+                <w:numId w:val="3"/>
               </w:numPr>
               <w:spacing w:line="360" w:lineRule="auto"/>
               <w:rPr>
@@ -1038,63 +957,14 @@
                 <w:rFonts w:ascii="宋体" w:hint="eastAsia"/>
                 <w:sz w:val="24"/>
               </w:rPr>
-              <w:t>改好整个</w:t>
-            </w:r>
-            <w:r>
-              <w:rPr>
-                <w:rFonts w:ascii="宋体" w:hint="eastAsia"/>
-                <w:sz w:val="24"/>
-              </w:rPr>
-              <w:t>PPT</w:t>
-            </w:r>
-            <w:r>
-              <w:rPr>
-                <w:rFonts w:ascii="宋体" w:hint="eastAsia"/>
-                <w:sz w:val="24"/>
-              </w:rPr>
-              <w:t>的结构，并建好目录，将</w:t>
-            </w:r>
-            <w:r>
-              <w:rPr>
-                <w:rFonts w:ascii="宋体" w:hint="eastAsia"/>
-                <w:sz w:val="24"/>
-              </w:rPr>
-              <w:t>PPT</w:t>
-            </w:r>
-            <w:r>
-              <w:rPr>
-                <w:rFonts w:ascii="宋体" w:hint="eastAsia"/>
-                <w:sz w:val="24"/>
-              </w:rPr>
-              <w:t>上已经有的内容整理好</w:t>
-            </w:r>
-            <w:r>
-              <w:rPr>
-                <w:rFonts w:ascii="宋体" w:hint="eastAsia"/>
-                <w:sz w:val="24"/>
-              </w:rPr>
-              <w:t>（负责人：</w:t>
-            </w:r>
-            <w:r>
-              <w:rPr>
-                <w:rFonts w:ascii="宋体" w:hint="eastAsia"/>
-                <w:sz w:val="24"/>
-              </w:rPr>
-              <w:t>江亮儒</w:t>
-            </w:r>
-            <w:r>
-              <w:rPr>
-                <w:rFonts w:ascii="宋体" w:hint="eastAsia"/>
-                <w:sz w:val="24"/>
-              </w:rPr>
-              <w:t>）</w:t>
+              <w:t>项目章程错别字（蔡峰）</w:t>
             </w:r>
           </w:p>
           <w:p>
             <w:pPr>
               <w:numPr>
                 <w:ilvl w:val="0"/>
-                <w:numId w:val="1"/>
+                <w:numId w:val="3"/>
               </w:numPr>
               <w:spacing w:line="360" w:lineRule="auto"/>
               <w:rPr>
@@ -1107,42 +977,14 @@
                 <w:rFonts w:ascii="宋体" w:hint="eastAsia"/>
                 <w:sz w:val="24"/>
               </w:rPr>
-              <w:t xml:space="preserve"> </w:t>
-            </w:r>
-            <w:r>
-              <w:rPr>
-                <w:rFonts w:ascii="宋体" w:hint="eastAsia"/>
-                <w:sz w:val="24"/>
-              </w:rPr>
-              <w:t>绩效考评和添加质量管理计划</w:t>
-            </w:r>
-            <w:r>
-              <w:rPr>
-                <w:rFonts w:ascii="宋体" w:hint="eastAsia"/>
-                <w:sz w:val="24"/>
-              </w:rPr>
-              <w:t>（负责人：</w:t>
-            </w:r>
-            <w:r>
-              <w:rPr>
-                <w:rFonts w:ascii="宋体" w:hint="eastAsia"/>
-                <w:sz w:val="24"/>
-              </w:rPr>
-              <w:t>蔡峰</w:t>
-            </w:r>
-            <w:r>
-              <w:rPr>
-                <w:rFonts w:ascii="宋体" w:hint="eastAsia"/>
-                <w:sz w:val="24"/>
-              </w:rPr>
-              <w:t>）</w:t>
+              <w:t>所有文档干系人（陈子卿）</w:t>
             </w:r>
           </w:p>
           <w:p>
             <w:pPr>
               <w:numPr>
                 <w:ilvl w:val="0"/>
-                <w:numId w:val="1"/>
+                <w:numId w:val="3"/>
               </w:numPr>
               <w:spacing w:line="360" w:lineRule="auto"/>
               <w:rPr>
@@ -1150,61 +992,28 @@
                 <w:sz w:val="24"/>
               </w:rPr>
             </w:pPr>
-            <w:r>
-              <w:rPr>
-                <w:rFonts w:ascii="宋体" w:hint="eastAsia"/>
-                <w:sz w:val="24"/>
-              </w:rPr>
-              <w:t>更改会议记录</w:t>
-            </w:r>
-            <w:r>
-              <w:rPr>
-                <w:rFonts w:ascii="宋体" w:hint="eastAsia"/>
-                <w:sz w:val="24"/>
-              </w:rPr>
-              <w:t>（负责人：陈</w:t>
-            </w:r>
-            <w:r>
-              <w:rPr>
-                <w:rFonts w:ascii="宋体" w:hint="eastAsia"/>
-                <w:sz w:val="24"/>
-              </w:rPr>
-              <w:t>子卿</w:t>
-            </w:r>
-            <w:r>
-              <w:rPr>
-                <w:rFonts w:ascii="宋体" w:hint="eastAsia"/>
-                <w:sz w:val="24"/>
-              </w:rPr>
-              <w:t>）界</w:t>
-            </w:r>
-            <w:r>
-              <w:rPr>
-                <w:rFonts w:ascii="宋体" w:hint="eastAsia"/>
-                <w:sz w:val="24"/>
-              </w:rPr>
-              <w:t>时间管理计划（</w:t>
-            </w:r>
-            <w:r>
-              <w:rPr>
-                <w:rFonts w:ascii="宋体" w:hint="eastAsia"/>
-                <w:sz w:val="24"/>
-              </w:rPr>
-              <w:t>WBS</w:t>
-            </w:r>
-            <w:r>
-              <w:rPr>
-                <w:rFonts w:ascii="宋体" w:hint="eastAsia"/>
-                <w:sz w:val="24"/>
-              </w:rPr>
-              <w:t>，甘特图）</w:t>
+            <w:proofErr w:type="spellStart"/>
+            <w:r>
+              <w:rPr>
+                <w:rFonts w:ascii="宋体"/>
+                <w:sz w:val="24"/>
+              </w:rPr>
+              <w:t>Wbs</w:t>
+            </w:r>
+            <w:proofErr w:type="spellEnd"/>
+            <w:r>
+              <w:rPr>
+                <w:rFonts w:ascii="宋体" w:hint="eastAsia"/>
+                <w:sz w:val="24"/>
+              </w:rPr>
+              <w:t>修改（黄为波）</w:t>
             </w:r>
           </w:p>
           <w:p>
             <w:pPr>
               <w:numPr>
                 <w:ilvl w:val="0"/>
-                <w:numId w:val="1"/>
+                <w:numId w:val="3"/>
               </w:numPr>
               <w:spacing w:line="360" w:lineRule="auto"/>
               <w:rPr>
@@ -1217,56 +1026,14 @@
                 <w:rFonts w:ascii="宋体" w:hint="eastAsia"/>
                 <w:sz w:val="24"/>
               </w:rPr>
-              <w:t>界</w:t>
-            </w:r>
-            <w:r>
-              <w:rPr>
-                <w:rFonts w:ascii="宋体" w:hint="eastAsia"/>
-                <w:sz w:val="24"/>
-              </w:rPr>
-              <w:t>时间管理计划（</w:t>
-            </w:r>
-            <w:r>
-              <w:rPr>
-                <w:rFonts w:ascii="宋体" w:hint="eastAsia"/>
-                <w:sz w:val="24"/>
-              </w:rPr>
-              <w:t>WBS</w:t>
-            </w:r>
-            <w:r>
-              <w:rPr>
-                <w:rFonts w:ascii="宋体" w:hint="eastAsia"/>
-                <w:sz w:val="24"/>
-              </w:rPr>
-              <w:t>，甘特图）</w:t>
-            </w:r>
-            <w:r>
-              <w:rPr>
-                <w:rFonts w:ascii="宋体" w:hint="eastAsia"/>
-                <w:sz w:val="24"/>
-              </w:rPr>
-              <w:t>（负责人：</w:t>
-            </w:r>
-            <w:r>
-              <w:rPr>
-                <w:rFonts w:ascii="宋体" w:hint="eastAsia"/>
-                <w:sz w:val="24"/>
-              </w:rPr>
-              <w:t>黄为波</w:t>
-            </w:r>
-            <w:r>
-              <w:rPr>
-                <w:rFonts w:ascii="宋体" w:hint="eastAsia"/>
-                <w:sz w:val="24"/>
-              </w:rPr>
-              <w:t>）</w:t>
+              <w:t>修改会议记录（陈子卿）</w:t>
             </w:r>
           </w:p>
           <w:p>
             <w:pPr>
               <w:numPr>
                 <w:ilvl w:val="0"/>
-                <w:numId w:val="1"/>
+                <w:numId w:val="3"/>
               </w:numPr>
               <w:spacing w:line="360" w:lineRule="auto"/>
               <w:rPr>
@@ -1279,42 +1046,72 @@
                 <w:rFonts w:ascii="宋体" w:hint="eastAsia"/>
                 <w:sz w:val="24"/>
               </w:rPr>
-              <w:t>剩余</w:t>
-            </w:r>
-            <w:r>
-              <w:rPr>
-                <w:rFonts w:ascii="宋体" w:hint="eastAsia"/>
-                <w:sz w:val="24"/>
-              </w:rPr>
-              <w:t>PPT</w:t>
-            </w:r>
-            <w:r>
-              <w:rPr>
-                <w:rFonts w:ascii="宋体" w:hint="eastAsia"/>
-                <w:sz w:val="24"/>
-              </w:rPr>
-              <w:t>部分</w:t>
-            </w:r>
-            <w:r>
-              <w:rPr>
-                <w:rFonts w:ascii="宋体" w:hint="eastAsia"/>
-                <w:sz w:val="24"/>
-              </w:rPr>
-              <w:t>（负责人：</w:t>
-            </w:r>
-            <w:r>
-              <w:rPr>
-                <w:rFonts w:ascii="宋体" w:hint="eastAsia"/>
-                <w:sz w:val="24"/>
-              </w:rPr>
-              <w:t>苏雨豪</w:t>
-            </w:r>
-            <w:r>
-              <w:rPr>
-                <w:rFonts w:ascii="宋体" w:hint="eastAsia"/>
-                <w:sz w:val="24"/>
-              </w:rPr>
-              <w:t>）</w:t>
+              <w:t>沟通（蔡峰）</w:t>
+            </w:r>
+          </w:p>
+          <w:p>
+            <w:pPr>
+              <w:tabs>
+                <w:tab w:val="left" w:pos="312"/>
+              </w:tabs>
+              <w:spacing w:line="360" w:lineRule="auto"/>
+              <w:rPr>
+                <w:rFonts w:ascii="宋体" w:hint="eastAsia"/>
+                <w:sz w:val="24"/>
+              </w:rPr>
+            </w:pPr>
+            <w:r>
+              <w:rPr>
+                <w:rFonts w:ascii="宋体" w:hint="eastAsia"/>
+                <w:sz w:val="24"/>
+              </w:rPr>
+              <w:t>6</w:t>
+            </w:r>
+            <w:r>
+              <w:rPr>
+                <w:rFonts w:ascii="宋体"/>
+                <w:sz w:val="24"/>
+              </w:rPr>
+              <w:t>.</w:t>
+            </w:r>
+            <w:r>
+              <w:rPr>
+                <w:rFonts w:ascii="宋体" w:hint="eastAsia"/>
+                <w:sz w:val="24"/>
+              </w:rPr>
+              <w:t>删除加班，</w:t>
+            </w:r>
+            <w:proofErr w:type="spellStart"/>
+            <w:r>
+              <w:rPr>
+                <w:rFonts w:ascii="宋体" w:hint="eastAsia"/>
+                <w:sz w:val="24"/>
+              </w:rPr>
+              <w:t>wbs</w:t>
+            </w:r>
+            <w:proofErr w:type="spellEnd"/>
+            <w:r>
+              <w:rPr>
+                <w:rFonts w:ascii="宋体"/>
+                <w:sz w:val="24"/>
+              </w:rPr>
+              <w:t xml:space="preserve"> </w:t>
+            </w:r>
+            <w:proofErr w:type="spellStart"/>
+            <w:r>
+              <w:rPr>
+                <w:rFonts w:ascii="宋体"/>
+                <w:sz w:val="24"/>
+              </w:rPr>
+              <w:t>io</w:t>
+            </w:r>
+            <w:proofErr w:type="spellEnd"/>
+            <w:r>
+              <w:rPr>
+                <w:rFonts w:ascii="宋体" w:hint="eastAsia"/>
+                <w:sz w:val="24"/>
+              </w:rPr>
+              <w:t>（江亮儒）</w:t>
             </w:r>
           </w:p>
         </w:tc>
@@ -1469,7 +1266,7 @@
                 <w:rFonts w:ascii="宋体" w:hint="eastAsia"/>
                 <w:sz w:val="24"/>
               </w:rPr>
-              <w:t>根据界面原型的修改，修改用例（负责人：江亮儒）</w:t>
+              <w:t>根据界面原型的修改，修改用例（江亮儒）</w:t>
             </w:r>
           </w:p>
           <w:p>
@@ -1489,7 +1286,7 @@
                 <w:rFonts w:ascii="宋体" w:hint="eastAsia"/>
                 <w:sz w:val="24"/>
               </w:rPr>
-              <w:t xml:space="preserve"> 联系管理员进行访谈，管理员用例（负责人：蔡峰）</w:t>
+              <w:t xml:space="preserve"> 联系管理员进行访谈，管理员用例（蔡峰）</w:t>
             </w:r>
           </w:p>
           <w:p>
@@ -1523,7 +1320,14 @@
                 <w:rFonts w:ascii="宋体" w:hint="eastAsia"/>
                 <w:sz w:val="24"/>
               </w:rPr>
-              <w:t>（负责人：陈子卿）</w:t>
+              <w:t>制作</w:t>
+            </w:r>
+            <w:r>
+              <w:rPr>
+                <w:rFonts w:ascii="宋体" w:hint="eastAsia"/>
+                <w:sz w:val="24"/>
+              </w:rPr>
+              <w:t>（陈子卿）</w:t>
             </w:r>
           </w:p>
           <w:p>
@@ -1543,7 +1347,7 @@
                 <w:rFonts w:ascii="宋体" w:hint="eastAsia"/>
                 <w:sz w:val="24"/>
               </w:rPr>
-              <w:t>数据字典，ER图，（负责人：黄为波）</w:t>
+              <w:t>数据字典，ER图，（黄为波）</w:t>
             </w:r>
           </w:p>
           <w:p>
@@ -1563,14 +1367,28 @@
                 <w:rFonts w:ascii="宋体" w:hint="eastAsia"/>
                 <w:sz w:val="24"/>
               </w:rPr>
-              <w:t>周日下午前完成，并在下午</w:t>
-            </w:r>
-            <w:r>
-              <w:rPr>
-                <w:rFonts w:ascii="宋体" w:hint="eastAsia"/>
-                <w:sz w:val="24"/>
-              </w:rPr>
-              <w:t>集体整合文档（全体成员）</w:t>
+              <w:t>周日下午集体整合文档（全体成员）</w:t>
+            </w:r>
+          </w:p>
+          <w:p>
+            <w:pPr>
+              <w:tabs>
+                <w:tab w:val="left" w:pos="312"/>
+              </w:tabs>
+              <w:spacing w:line="360" w:lineRule="auto"/>
+              <w:jc w:val="center"/>
+              <w:rPr>
+                <w:rFonts w:ascii="宋体" w:hint="eastAsia"/>
+                <w:sz w:val="24"/>
+              </w:rPr>
+            </w:pPr>
+            <w:r>
+              <w:rPr>
+                <w:rFonts w:ascii="宋体" w:hint="eastAsia"/>
+                <w:color w:val="FF0000"/>
+                <w:sz w:val="24"/>
+              </w:rPr>
+              <w:t>（周日下午1点前完成）</w:t>
             </w:r>
           </w:p>
         </w:tc>
@@ -1681,128 +1499,113 @@
           </w:tcPr>
           <w:p>
             <w:pPr>
+              <w:pStyle w:val="a6"/>
               <w:numPr>
                 <w:ilvl w:val="0"/>
-                <w:numId w:val="3"/>
+                <w:numId w:val="9"/>
               </w:numPr>
-              <w:spacing w:line="360" w:lineRule="auto"/>
-              <w:rPr>
-                <w:rFonts w:ascii="宋体"/>
-                <w:sz w:val="24"/>
-              </w:rPr>
-            </w:pPr>
-            <w:r>
-              <w:rPr>
-                <w:rFonts w:ascii="宋体" w:hint="eastAsia"/>
-                <w:sz w:val="24"/>
-              </w:rPr>
-              <w:t>修改界面原型</w:t>
-            </w:r>
-            <w:r>
-              <w:rPr>
-                <w:rFonts w:ascii="宋体" w:hint="eastAsia"/>
-                <w:sz w:val="24"/>
-              </w:rPr>
-              <w:t>（陈子卿）</w:t>
-            </w:r>
-          </w:p>
-          <w:p>
-            <w:pPr>
-              <w:numPr>
-                <w:ilvl w:val="0"/>
-                <w:numId w:val="3"/>
-              </w:numPr>
-              <w:spacing w:line="360" w:lineRule="auto"/>
-              <w:rPr>
-                <w:rFonts w:ascii="宋体"/>
-                <w:sz w:val="24"/>
-              </w:rPr>
-            </w:pPr>
-            <w:r>
-              <w:rPr>
-                <w:rFonts w:ascii="宋体" w:hint="eastAsia"/>
-                <w:sz w:val="24"/>
-              </w:rPr>
-              <w:t>修改用例</w:t>
-            </w:r>
-            <w:r>
-              <w:rPr>
-                <w:rFonts w:ascii="宋体" w:hint="eastAsia"/>
-                <w:sz w:val="24"/>
-              </w:rPr>
-              <w:t>（</w:t>
-            </w:r>
-            <w:r>
-              <w:rPr>
-                <w:rFonts w:ascii="宋体" w:hint="eastAsia"/>
-                <w:sz w:val="24"/>
-              </w:rPr>
-              <w:t>江亮儒</w:t>
-            </w:r>
-            <w:r>
-              <w:rPr>
-                <w:rFonts w:ascii="宋体" w:hint="eastAsia"/>
-                <w:sz w:val="24"/>
-              </w:rPr>
-              <w:t>）</w:t>
-            </w:r>
-          </w:p>
-          <w:p>
-            <w:pPr>
-              <w:numPr>
-                <w:ilvl w:val="0"/>
-                <w:numId w:val="3"/>
-              </w:numPr>
-              <w:spacing w:line="360" w:lineRule="auto"/>
-              <w:rPr>
-                <w:rFonts w:ascii="宋体"/>
-                <w:sz w:val="24"/>
-              </w:rPr>
-            </w:pPr>
-            <w:r>
-              <w:rPr>
-                <w:rFonts w:ascii="宋体" w:hint="eastAsia"/>
-                <w:sz w:val="24"/>
-              </w:rPr>
-              <w:t>修改甘特图（</w:t>
-            </w:r>
-            <w:r>
-              <w:rPr>
-                <w:rFonts w:ascii="宋体" w:hint="eastAsia"/>
-                <w:sz w:val="24"/>
-              </w:rPr>
-              <w:t>黄</w:t>
-            </w:r>
-            <w:r>
-              <w:rPr>
-                <w:rFonts w:ascii="宋体" w:hint="eastAsia"/>
-                <w:sz w:val="24"/>
-              </w:rPr>
-              <w:t>为</w:t>
-            </w:r>
-            <w:r>
-              <w:rPr>
-                <w:rFonts w:ascii="宋体" w:hint="eastAsia"/>
-                <w:sz w:val="24"/>
-              </w:rPr>
-              <w:t>波</w:t>
-            </w:r>
-            <w:r>
-              <w:rPr>
-                <w:rFonts w:ascii="宋体" w:hint="eastAsia"/>
-                <w:sz w:val="24"/>
-              </w:rPr>
-              <w:t>）</w:t>
-            </w:r>
-          </w:p>
-          <w:p>
-            <w:pPr>
               <w:tabs>
                 <w:tab w:val="left" w:pos="312"/>
               </w:tabs>
               <w:spacing w:line="360" w:lineRule="auto"/>
-              <w:rPr>
-                <w:rFonts w:ascii="宋体" w:hint="eastAsia"/>
+              <w:ind w:firstLineChars="0"/>
+              <w:rPr>
+                <w:rFonts w:ascii="宋体"/>
+                <w:sz w:val="24"/>
+              </w:rPr>
+            </w:pPr>
+            <w:r>
+              <w:rPr>
+                <w:rFonts w:ascii="宋体" w:hint="eastAsia"/>
+                <w:sz w:val="24"/>
+              </w:rPr>
+              <w:t>修改界面原型</w:t>
+            </w:r>
+            <w:r>
+              <w:rPr>
+                <w:rFonts w:ascii="宋体" w:hint="eastAsia"/>
+                <w:sz w:val="24"/>
+              </w:rPr>
+              <w:t>（陈子卿）</w:t>
+            </w:r>
+          </w:p>
+          <w:p>
+            <w:pPr>
+              <w:pStyle w:val="a6"/>
+              <w:numPr>
+                <w:ilvl w:val="0"/>
+                <w:numId w:val="9"/>
+              </w:numPr>
+              <w:tabs>
+                <w:tab w:val="left" w:pos="312"/>
+              </w:tabs>
+              <w:spacing w:line="360" w:lineRule="auto"/>
+              <w:ind w:firstLineChars="0"/>
+              <w:rPr>
+                <w:rFonts w:ascii="宋体"/>
+                <w:sz w:val="24"/>
+              </w:rPr>
+            </w:pPr>
+            <w:r>
+              <w:rPr>
+                <w:rFonts w:ascii="宋体" w:hint="eastAsia"/>
+                <w:sz w:val="24"/>
+              </w:rPr>
+              <w:t>修改用例</w:t>
+            </w:r>
+            <w:r>
+              <w:rPr>
+                <w:rFonts w:ascii="宋体" w:hint="eastAsia"/>
+                <w:sz w:val="24"/>
+              </w:rPr>
+              <w:t>（</w:t>
+            </w:r>
+            <w:r>
+              <w:rPr>
+                <w:rFonts w:ascii="宋体" w:hint="eastAsia"/>
+                <w:sz w:val="24"/>
+              </w:rPr>
+              <w:t>江亮儒</w:t>
+            </w:r>
+            <w:r>
+              <w:rPr>
+                <w:rFonts w:ascii="宋体" w:hint="eastAsia"/>
+                <w:sz w:val="24"/>
+              </w:rPr>
+              <w:t>）</w:t>
+            </w:r>
+          </w:p>
+          <w:p>
+            <w:pPr>
+              <w:numPr>
+                <w:ilvl w:val="0"/>
+                <w:numId w:val="9"/>
+              </w:numPr>
+              <w:tabs>
+                <w:tab w:val="left" w:pos="312"/>
+              </w:tabs>
+              <w:spacing w:line="360" w:lineRule="auto"/>
+              <w:rPr>
+                <w:rFonts w:ascii="宋体"/>
+                <w:sz w:val="24"/>
+              </w:rPr>
+            </w:pPr>
+            <w:r>
+              <w:rPr>
+                <w:rFonts w:ascii="宋体" w:hint="eastAsia"/>
+                <w:sz w:val="24"/>
+              </w:rPr>
+              <w:t>修改甘特图（黄为波）</w:t>
+            </w:r>
+          </w:p>
+          <w:p>
+            <w:pPr>
+              <w:tabs>
+                <w:tab w:val="left" w:pos="312"/>
+              </w:tabs>
+              <w:spacing w:line="360" w:lineRule="auto"/>
+              <w:rPr>
+                <w:rFonts w:ascii="宋体"/>
                 <w:sz w:val="24"/>
               </w:rPr>
             </w:pPr>
@@ -2012,7 +1815,7 @@
               </w:numPr>
               <w:spacing w:line="360" w:lineRule="auto"/>
               <w:rPr>
-                <w:rFonts w:ascii="宋体" w:hint="eastAsia"/>
+                <w:rFonts w:ascii="宋体"/>
                 <w:sz w:val="24"/>
               </w:rPr>
             </w:pPr>
@@ -2151,6 +1954,13 @@
                 <w:rFonts w:ascii="宋体" w:hint="eastAsia"/>
                 <w:sz w:val="24"/>
               </w:rPr>
+              <w:t>修改界面原型并找用户代表</w:t>
+            </w:r>
+            <w:r>
+              <w:rPr>
+                <w:rFonts w:ascii="宋体" w:hint="eastAsia"/>
+                <w:sz w:val="24"/>
+              </w:rPr>
               <w:t>确认下界面原型</w:t>
             </w:r>
             <w:r>
@@ -2189,7 +1999,7 @@
               </w:numPr>
               <w:spacing w:line="360" w:lineRule="auto"/>
               <w:rPr>
-                <w:rFonts w:ascii="宋体" w:hint="eastAsia"/>
+                <w:rFonts w:ascii="宋体"/>
                 <w:sz w:val="24"/>
               </w:rPr>
             </w:pPr>
@@ -2215,156 +2025,27 @@
               <w:t>p版界面原型修改</w:t>
             </w:r>
           </w:p>
-        </w:tc>
-      </w:tr>
-      <w:tr>
-        <w:trPr>
-          <w:trHeight w:val="3190"/>
-        </w:trPr>
-        <w:tc>
-          <w:tcPr>
-            <w:tcW w:w="1548" w:type="dxa"/>
-            <w:vMerge/>
-            <w:tcBorders>
-              <w:left w:val="single" w:sz="4" w:space="0" w:color="000000"/>
-              <w:bottom w:val="single" w:sz="4" w:space="0" w:color="000000"/>
-              <w:right w:val="single" w:sz="4" w:space="0" w:color="000000"/>
-              <w:tl2br w:val="nil"/>
-              <w:tr2bl w:val="nil"/>
-            </w:tcBorders>
-          </w:tcPr>
-          <w:p>
-            <w:pPr>
-              <w:jc w:val="center"/>
-              <w:rPr>
-                <w:rFonts w:ascii="宋体"/>
-                <w:sz w:val="24"/>
-              </w:rPr>
-            </w:pPr>
-          </w:p>
-        </w:tc>
-        <w:tc>
-          <w:tcPr>
-            <w:tcW w:w="864" w:type="dxa"/>
-            <w:tcBorders>
-              <w:top w:val="single" w:sz="4" w:space="0" w:color="000000"/>
-              <w:left w:val="single" w:sz="4" w:space="0" w:color="000000"/>
-              <w:bottom w:val="single" w:sz="4" w:space="0" w:color="000000"/>
-              <w:right w:val="single" w:sz="4" w:space="0" w:color="000000"/>
-              <w:tl2br w:val="nil"/>
-              <w:tr2bl w:val="nil"/>
-            </w:tcBorders>
-          </w:tcPr>
-          <w:p>
-            <w:pPr>
-              <w:widowControl/>
-              <w:jc w:val="center"/>
-              <w:rPr>
-                <w:rFonts w:ascii="宋体"/>
-                <w:sz w:val="24"/>
-              </w:rPr>
-            </w:pPr>
-          </w:p>
-          <w:p>
-            <w:pPr>
-              <w:widowControl/>
-              <w:jc w:val="center"/>
-              <w:rPr>
-                <w:rFonts w:ascii="宋体"/>
-                <w:sz w:val="24"/>
-              </w:rPr>
-            </w:pPr>
-          </w:p>
-          <w:p>
-            <w:pPr>
-              <w:widowControl/>
-              <w:jc w:val="center"/>
-              <w:rPr>
-                <w:rFonts w:ascii="宋体"/>
-                <w:sz w:val="24"/>
-              </w:rPr>
-            </w:pPr>
-          </w:p>
-          <w:p>
-            <w:pPr>
-              <w:widowControl/>
-              <w:jc w:val="center"/>
-              <w:rPr>
-                <w:rFonts w:ascii="宋体"/>
-                <w:sz w:val="24"/>
-              </w:rPr>
-            </w:pPr>
-          </w:p>
-          <w:p>
-            <w:pPr>
-              <w:widowControl/>
-              <w:jc w:val="center"/>
-              <w:rPr>
-                <w:rFonts w:ascii="宋体"/>
-                <w:sz w:val="24"/>
-              </w:rPr>
-            </w:pPr>
-            <w:r>
-              <w:rPr>
-                <w:rFonts w:ascii="宋体" w:hint="eastAsia"/>
-                <w:sz w:val="24"/>
-              </w:rPr>
-              <w:t>下下周</w:t>
-            </w:r>
-          </w:p>
-          <w:p>
-            <w:pPr>
-              <w:widowControl/>
-              <w:jc w:val="center"/>
-              <w:rPr>
-                <w:rFonts w:ascii="宋体"/>
-                <w:sz w:val="24"/>
-              </w:rPr>
-            </w:pPr>
-            <w:r>
-              <w:rPr>
-                <w:rFonts w:ascii="宋体" w:hint="eastAsia"/>
-                <w:sz w:val="24"/>
-              </w:rPr>
-              <w:t>任务</w:t>
-            </w:r>
-          </w:p>
-        </w:tc>
-        <w:tc>
-          <w:tcPr>
-            <w:tcW w:w="7416" w:type="dxa"/>
-            <w:gridSpan w:val="3"/>
-            <w:tcBorders>
-              <w:top w:val="single" w:sz="4" w:space="0" w:color="000000"/>
-              <w:left w:val="single" w:sz="4" w:space="0" w:color="000000"/>
-              <w:bottom w:val="single" w:sz="4" w:space="0" w:color="000000"/>
-              <w:right w:val="single" w:sz="4" w:space="0" w:color="000000"/>
-              <w:tl2br w:val="nil"/>
-              <w:tr2bl w:val="nil"/>
-            </w:tcBorders>
-          </w:tcPr>
           <w:p>
             <w:pPr>
               <w:numPr>
                 <w:ilvl w:val="0"/>
-                <w:numId w:val="7"/>
+                <w:numId w:val="6"/>
               </w:numPr>
-              <w:tabs>
-                <w:tab w:val="clear" w:pos="312"/>
-              </w:tabs>
-              <w:spacing w:line="360" w:lineRule="auto"/>
-              <w:rPr>
-                <w:rFonts w:ascii="宋体" w:hint="eastAsia"/>
-                <w:sz w:val="24"/>
-              </w:rPr>
-            </w:pPr>
-            <w:r>
-              <w:rPr>
-                <w:rFonts w:ascii="宋体" w:hint="eastAsia"/>
-                <w:sz w:val="24"/>
-              </w:rPr>
-              <w:t>SRS评审</w:t>
-            </w:r>
+              <w:spacing w:line="360" w:lineRule="auto"/>
+              <w:rPr>
+                <w:rFonts w:ascii="宋体"/>
+                <w:sz w:val="24"/>
+              </w:rPr>
+            </w:pPr>
+            <w:r>
+              <w:rPr>
+                <w:rFonts w:ascii="宋体" w:hint="eastAsia"/>
+                <w:sz w:val="24"/>
+              </w:rPr>
+              <w:t>SRS更改</w:t>
+            </w:r>
+            <w:bookmarkStart w:id="1" w:name="_GoBack"/>
+            <w:bookmarkEnd w:id="1"/>
           </w:p>
         </w:tc>
       </w:tr>
@@ -2615,6 +2296,184 @@
     </w:lvl>
   </w:abstractNum>
   <w:abstractNum w:abstractNumId="6" w15:restartNumberingAfterBreak="0">
+    <w:nsid w:val="6A7C5689"/>
+    <w:multiLevelType w:val="hybridMultilevel"/>
+    <w:tmpl w:val="95623A18"/>
+    <w:lvl w:ilvl="0" w:tplc="88885754">
+      <w:start w:val="1"/>
+      <w:numFmt w:val="decimal"/>
+      <w:lvlText w:val="%1."/>
+      <w:lvlJc w:val="left"/>
+      <w:pPr>
+        <w:ind w:left="360" w:hanging="360"/>
+      </w:pPr>
+      <w:rPr>
+        <w:rFonts w:hint="default"/>
+      </w:rPr>
+    </w:lvl>
+    <w:lvl w:ilvl="1" w:tplc="04090019" w:tentative="1">
+      <w:start w:val="1"/>
+      <w:numFmt w:val="lowerLetter"/>
+      <w:lvlText w:val="%2)"/>
+      <w:lvlJc w:val="left"/>
+      <w:pPr>
+        <w:ind w:left="840" w:hanging="420"/>
+      </w:pPr>
+    </w:lvl>
+    <w:lvl w:ilvl="2" w:tplc="0409001B" w:tentative="1">
+      <w:start w:val="1"/>
+      <w:numFmt w:val="lowerRoman"/>
+      <w:lvlText w:val="%3."/>
+      <w:lvlJc w:val="right"/>
+      <w:pPr>
+        <w:ind w:left="1260" w:hanging="420"/>
+      </w:pPr>
+    </w:lvl>
+    <w:lvl w:ilvl="3" w:tplc="0409000F" w:tentative="1">
+      <w:start w:val="1"/>
+      <w:numFmt w:val="decimal"/>
+      <w:lvlText w:val="%4."/>
+      <w:lvlJc w:val="left"/>
+      <w:pPr>
+        <w:ind w:left="1680" w:hanging="420"/>
+      </w:pPr>
+    </w:lvl>
+    <w:lvl w:ilvl="4" w:tplc="04090019" w:tentative="1">
+      <w:start w:val="1"/>
+      <w:numFmt w:val="lowerLetter"/>
+      <w:lvlText w:val="%5)"/>
+      <w:lvlJc w:val="left"/>
+      <w:pPr>
+        <w:ind w:left="2100" w:hanging="420"/>
+      </w:pPr>
+    </w:lvl>
+    <w:lvl w:ilvl="5" w:tplc="0409001B" w:tentative="1">
+      <w:start w:val="1"/>
+      <w:numFmt w:val="lowerRoman"/>
+      <w:lvlText w:val="%6."/>
+      <w:lvlJc w:val="right"/>
+      <w:pPr>
+        <w:ind w:left="2520" w:hanging="420"/>
+      </w:pPr>
+    </w:lvl>
+    <w:lvl w:ilvl="6" w:tplc="0409000F" w:tentative="1">
+      <w:start w:val="1"/>
+      <w:numFmt w:val="decimal"/>
+      <w:lvlText w:val="%7."/>
+      <w:lvlJc w:val="left"/>
+      <w:pPr>
+        <w:ind w:left="2940" w:hanging="420"/>
+      </w:pPr>
+    </w:lvl>
+    <w:lvl w:ilvl="7" w:tplc="04090019" w:tentative="1">
+      <w:start w:val="1"/>
+      <w:numFmt w:val="lowerLetter"/>
+      <w:lvlText w:val="%8)"/>
+      <w:lvlJc w:val="left"/>
+      <w:pPr>
+        <w:ind w:left="3360" w:hanging="420"/>
+      </w:pPr>
+    </w:lvl>
+    <w:lvl w:ilvl="8" w:tplc="0409001B" w:tentative="1">
+      <w:start w:val="1"/>
+      <w:numFmt w:val="lowerRoman"/>
+      <w:lvlText w:val="%9."/>
+      <w:lvlJc w:val="right"/>
+      <w:pPr>
+        <w:ind w:left="3780" w:hanging="420"/>
+      </w:pPr>
+    </w:lvl>
+  </w:abstractNum>
+  <w:abstractNum w:abstractNumId="7" w15:restartNumberingAfterBreak="0">
+    <w:nsid w:val="776123DE"/>
+    <w:multiLevelType w:val="hybridMultilevel"/>
+    <w:tmpl w:val="4DF2C0F0"/>
+    <w:lvl w:ilvl="0" w:tplc="75909922">
+      <w:start w:val="1"/>
+      <w:numFmt w:val="decimal"/>
+      <w:lvlText w:val="%1."/>
+      <w:lvlJc w:val="left"/>
+      <w:pPr>
+        <w:ind w:left="360" w:hanging="360"/>
+      </w:pPr>
+      <w:rPr>
+        <w:rFonts w:hint="default"/>
+      </w:rPr>
+    </w:lvl>
+    <w:lvl w:ilvl="1" w:tplc="04090019" w:tentative="1">
+      <w:start w:val="1"/>
+      <w:numFmt w:val="lowerLetter"/>
+      <w:lvlText w:val="%2)"/>
+      <w:lvlJc w:val="left"/>
+      <w:pPr>
+        <w:ind w:left="840" w:hanging="420"/>
+      </w:pPr>
+    </w:lvl>
+    <w:lvl w:ilvl="2" w:tplc="0409001B" w:tentative="1">
+      <w:start w:val="1"/>
+      <w:numFmt w:val="lowerRoman"/>
+      <w:lvlText w:val="%3."/>
+      <w:lvlJc w:val="right"/>
+      <w:pPr>
+        <w:ind w:left="1260" w:hanging="420"/>
+      </w:pPr>
+    </w:lvl>
+    <w:lvl w:ilvl="3" w:tplc="0409000F" w:tentative="1">
+      <w:start w:val="1"/>
+      <w:numFmt w:val="decimal"/>
+      <w:lvlText w:val="%4."/>
+      <w:lvlJc w:val="left"/>
+      <w:pPr>
+        <w:ind w:left="1680" w:hanging="420"/>
+      </w:pPr>
+    </w:lvl>
+    <w:lvl w:ilvl="4" w:tplc="04090019" w:tentative="1">
+      <w:start w:val="1"/>
+      <w:numFmt w:val="lowerLetter"/>
+      <w:lvlText w:val="%5)"/>
+      <w:lvlJc w:val="left"/>
+      <w:pPr>
+        <w:ind w:left="2100" w:hanging="420"/>
+      </w:pPr>
+    </w:lvl>
+    <w:lvl w:ilvl="5" w:tplc="0409001B" w:tentative="1">
+      <w:start w:val="1"/>
+      <w:numFmt w:val="lowerRoman"/>
+      <w:lvlText w:val="%6."/>
+      <w:lvlJc w:val="right"/>
+      <w:pPr>
+        <w:ind w:left="2520" w:hanging="420"/>
+      </w:pPr>
+    </w:lvl>
+    <w:lvl w:ilvl="6" w:tplc="0409000F" w:tentative="1">
+      <w:start w:val="1"/>
+      <w:numFmt w:val="decimal"/>
+      <w:lvlText w:val="%7."/>
+      <w:lvlJc w:val="left"/>
+      <w:pPr>
+        <w:ind w:left="2940" w:hanging="420"/>
+      </w:pPr>
+    </w:lvl>
+    <w:lvl w:ilvl="7" w:tplc="04090019" w:tentative="1">
+      <w:start w:val="1"/>
+      <w:numFmt w:val="lowerLetter"/>
+      <w:lvlText w:val="%8)"/>
+      <w:lvlJc w:val="left"/>
+      <w:pPr>
+        <w:ind w:left="3360" w:hanging="420"/>
+      </w:pPr>
+    </w:lvl>
+    <w:lvl w:ilvl="8" w:tplc="0409001B" w:tentative="1">
+      <w:start w:val="1"/>
+      <w:numFmt w:val="lowerRoman"/>
+      <w:lvlText w:val="%9."/>
+      <w:lvlJc w:val="right"/>
+      <w:pPr>
+        <w:ind w:left="3780" w:hanging="420"/>
+      </w:pPr>
+    </w:lvl>
+  </w:abstractNum>
+  <w:abstractNum w:abstractNumId="8" w15:restartNumberingAfterBreak="0">
     <w:nsid w:val="7C05F6FE"/>
     <w:multiLevelType w:val="singleLevel"/>
     <w:tmpl w:val="7C05F6FE"/>
@@ -2634,7 +2493,7 @@
     <w:abstractNumId w:val="4"/>
   </w:num>
   <w:num w:numId="2">
-    <w:abstractNumId w:val="6"/>
+    <w:abstractNumId w:val="8"/>
   </w:num>
   <w:num w:numId="3">
     <w:abstractNumId w:val="5"/>
@@ -2650,6 +2509,12 @@
   </w:num>
   <w:num w:numId="7">
     <w:abstractNumId w:val="3"/>
+  </w:num>
+  <w:num w:numId="8">
+    <w:abstractNumId w:val="6"/>
+  </w:num>
+  <w:num w:numId="9">
+    <w:abstractNumId w:val="7"/>
   </w:num>
 </w:numbering>
 </file>
